--- a/CTFanswer&design/Q1/poc.docx
+++ b/CTFanswer&design/Q1/poc.docx
@@ -217,6 +217,7 @@
         <w:t xml:space="preserve">Tools: </w:t>
       </w:r>
       <w:hyperlink r:id="rId8" w:history="1">
+        <w:proofErr w:type="spellStart"/>
         <w:r>
           <w:rPr>
             <w:rStyle w:val="Hyperlink"/>
@@ -230,6 +231,7 @@
           </w:rPr>
           <w:t>afu</w:t>
         </w:r>
+        <w:proofErr w:type="spellEnd"/>
       </w:hyperlink>
       <w:r>
         <w:rPr>
@@ -315,9 +317,6 @@
       <w:pPr>
         <w:pStyle w:val="Caption"/>
         <w:jc w:val="center"/>
-        <w:rPr>
-          <w:rFonts w:hint="eastAsia"/>
-        </w:rPr>
       </w:pPr>
       <w:r>
         <w:t xml:space="preserve">Figure </w:t>
@@ -378,13 +377,7 @@
         <w:rPr>
           <w:rFonts w:hint="eastAsia"/>
         </w:rPr>
-        <w:t>rime</w:t>
-      </w:r>
-      <w:r>
-        <w:rPr>
-          <w:rFonts w:hint="eastAsia"/>
-        </w:rPr>
-        <w:t>2</w:t>
+        <w:t>rime2</w:t>
       </w:r>
       <w:r>
         <w:t xml:space="preserve"> = </w:t>
@@ -463,13 +456,28 @@
           <w:b/>
           <w:bCs/>
         </w:rPr>
-        <w:t>-1)*(</w:t>
-      </w:r>
-      <w:r>
-        <w:t xml:space="preserve"> </w:t>
-      </w:r>
-      <w:r>
-        <w:t>P</w:t>
+        <w:t>-</w:t>
+      </w:r>
+      <w:proofErr w:type="gramStart"/>
+      <w:r>
+        <w:rPr>
+          <w:rFonts w:hint="eastAsia"/>
+          <w:b/>
+          <w:bCs/>
+        </w:rPr>
+        <w:t>1)*</w:t>
+      </w:r>
+      <w:proofErr w:type="gramEnd"/>
+      <w:r>
+        <w:rPr>
+          <w:rFonts w:hint="eastAsia"/>
+          <w:b/>
+          <w:bCs/>
+        </w:rPr>
+        <w:t>(</w:t>
+      </w:r>
+      <w:r>
+        <w:t xml:space="preserve"> P</w:t>
       </w:r>
       <w:r>
         <w:rPr>
@@ -529,15 +537,25 @@
         <w:jc w:val="left"/>
       </w:pPr>
       <w:r>
+        <w:rPr>
+          <w:b/>
+          <w:bCs/>
+        </w:rPr>
         <w:t>S</w:t>
       </w:r>
       <w:r>
         <w:rPr>
           <w:rFonts w:hint="eastAsia"/>
+          <w:b/>
+          <w:bCs/>
         </w:rPr>
         <w:t xml:space="preserve">tart </w:t>
       </w:r>
       <w:r>
+        <w:rPr>
+          <w:b/>
+          <w:bCs/>
+        </w:rPr>
         <w:t>calc G (true message)</w:t>
       </w:r>
       <w:r>
@@ -678,10 +696,16 @@
           <w:ilvl w:val="0"/>
           <w:numId w:val="1"/>
         </w:numPr>
-      </w:pPr>
-      <w:r>
-        <w:rPr>
-          <w:rFonts w:hint="eastAsia"/>
+        <w:rPr>
+          <w:b/>
+          <w:bCs/>
+        </w:rPr>
+      </w:pPr>
+      <w:r>
+        <w:rPr>
+          <w:rFonts w:hint="eastAsia"/>
+          <w:b/>
+          <w:bCs/>
         </w:rPr>
         <w:t>Verification</w:t>
       </w:r>
@@ -763,11 +787,6 @@
       </w:r>
     </w:p>
     <w:p>
-      <w:pPr>
-        <w:rPr>
-          <w:rFonts w:hint="eastAsia"/>
-        </w:rPr>
-      </w:pPr>
       <w:r>
         <w:t xml:space="preserve">       </w:t>
       </w:r>

--- a/CTFanswer&design/Q1/poc.docx
+++ b/CTFanswer&design/Q1/poc.docx
@@ -100,6 +100,7 @@
       <w:r>
         <w:br/>
       </w:r>
+      <w:bookmarkStart w:id="0" w:name="Figrue_1"/>
       <w:r>
         <w:rPr>
           <w:noProof/>
@@ -140,6 +141,7 @@
           </wp:inline>
         </w:drawing>
       </w:r>
+      <w:bookmarkEnd w:id="0"/>
     </w:p>
     <w:p>
       <w:pPr>
@@ -217,7 +219,6 @@
         <w:t xml:space="preserve">Tools: </w:t>
       </w:r>
       <w:hyperlink r:id="rId8" w:history="1">
-        <w:proofErr w:type="spellStart"/>
         <w:r>
           <w:rPr>
             <w:rStyle w:val="Hyperlink"/>
@@ -231,7 +232,6 @@
           </w:rPr>
           <w:t>afu</w:t>
         </w:r>
-        <w:proofErr w:type="spellEnd"/>
       </w:hyperlink>
       <w:r>
         <w:rPr>
@@ -363,6 +363,12 @@
         <w:t xml:space="preserve"> = </w:t>
       </w:r>
       <w:r>
+        <w:rPr>
+          <w:rFonts w:hint="eastAsia"/>
+        </w:rPr>
+        <w:t>0d</w:t>
+      </w:r>
+      <w:r>
         <w:t>244797265212401102686995522653336482037</w:t>
       </w:r>
     </w:p>
@@ -381,6 +387,12 @@
       </w:r>
       <w:r>
         <w:t xml:space="preserve"> = </w:t>
+      </w:r>
+      <w:r>
+        <w:rPr>
+          <w:rFonts w:hint="eastAsia"/>
+        </w:rPr>
+        <w:t>0d</w:t>
       </w:r>
       <w:r>
         <w:t>337835338562002625014208649165305613959</w:t>
@@ -413,17 +425,10 @@
       </w:r>
       <w:r>
         <w:rPr>
-          <w:rFonts w:hint="eastAsia"/>
           <w:b/>
           <w:bCs/>
         </w:rPr>
-        <w:t xml:space="preserve"> φ</w:t>
-      </w:r>
-      <w:r>
-        <w:rPr>
-          <w:rFonts w:hint="eastAsia"/>
-        </w:rPr>
-        <w:t>p</w:t>
+        <w:t>ulate</w:t>
       </w:r>
       <w:r>
         <w:rPr>
@@ -431,7 +436,7 @@
           <w:b/>
           <w:bCs/>
         </w:rPr>
-        <w:t xml:space="preserve"> = </w:t>
+        <w:t xml:space="preserve"> φ</w:t>
       </w:r>
       <w:r>
         <w:rPr>
@@ -439,16 +444,7 @@
           <w:b/>
           <w:bCs/>
         </w:rPr>
-        <w:t>(</w:t>
-      </w:r>
-      <w:r>
-        <w:t>P</w:t>
-      </w:r>
-      <w:r>
-        <w:rPr>
-          <w:rFonts w:hint="eastAsia"/>
-        </w:rPr>
-        <w:t>rime1</w:t>
+        <w:t>p</w:t>
       </w:r>
       <w:r>
         <w:rPr>
@@ -456,40 +452,22 @@
           <w:b/>
           <w:bCs/>
         </w:rPr>
-        <w:t>-</w:t>
-      </w:r>
-      <w:proofErr w:type="gramStart"/>
+        <w:t xml:space="preserve"> </w:t>
+      </w:r>
       <w:r>
         <w:rPr>
           <w:rFonts w:hint="eastAsia"/>
           <w:b/>
           <w:bCs/>
         </w:rPr>
-        <w:t>1)*</w:t>
-      </w:r>
-      <w:proofErr w:type="gramEnd"/>
-      <w:r>
-        <w:rPr>
-          <w:rFonts w:hint="eastAsia"/>
+        <w:t>(</w:t>
+      </w:r>
+      <w:r>
+        <w:rPr>
           <w:b/>
           <w:bCs/>
         </w:rPr>
-        <w:t>(</w:t>
-      </w:r>
-      <w:r>
-        <w:t xml:space="preserve"> P</w:t>
-      </w:r>
-      <w:r>
-        <w:rPr>
-          <w:rFonts w:hint="eastAsia"/>
-        </w:rPr>
-        <w:t>rime</w:t>
-      </w:r>
-      <w:r>
-        <w:rPr>
-          <w:rFonts w:hint="eastAsia"/>
-        </w:rPr>
-        <w:t>2</w:t>
+        <w:t>Euler's Totient Function</w:t>
       </w:r>
       <w:r>
         <w:rPr>
@@ -497,7 +475,79 @@
           <w:b/>
           <w:bCs/>
         </w:rPr>
-        <w:t>-1)</w:t>
+        <w:t>)</w:t>
+      </w:r>
+    </w:p>
+    <w:p>
+      <w:pPr>
+        <w:pStyle w:val="ListParagraph"/>
+        <w:jc w:val="left"/>
+        <w:rPr>
+          <w:rFonts w:hint="eastAsia"/>
+        </w:rPr>
+      </w:pPr>
+      <w:r>
+        <w:rPr>
+          <w:rFonts w:hint="eastAsia"/>
+        </w:rPr>
+        <w:t xml:space="preserve">We use </w:t>
+      </w:r>
+      <w:r>
+        <w:t>Euler's Totient Function</w:t>
+      </w:r>
+      <w:r>
+        <w:rPr>
+          <w:rFonts w:hint="eastAsia"/>
+        </w:rPr>
+        <w:t xml:space="preserve"> to </w:t>
+      </w:r>
+      <w:r>
+        <w:t xml:space="preserve">determine the uniqueness of </w:t>
+      </w:r>
+      <w:r>
+        <w:rPr>
+          <w:rStyle w:val="katex-mathml"/>
+        </w:rPr>
+        <w:t>G</w:t>
+      </w:r>
+      <w:r>
+        <w:rPr>
+          <w:rFonts w:hint="eastAsia"/>
+        </w:rPr>
+        <w:t xml:space="preserve"> </w:t>
+      </w:r>
+      <w:r>
+        <w:rPr>
+          <w:rFonts w:hint="eastAsia"/>
+        </w:rPr>
+        <w:t>because</w:t>
+      </w:r>
+      <w:r>
+        <w:rPr>
+          <w:rFonts w:hint="eastAsia"/>
+        </w:rPr>
+        <w:t xml:space="preserve"> a (</w:t>
+      </w:r>
+      <w:hyperlink w:anchor="Figrue_1" w:history="1">
+        <w:r>
+          <w:rPr>
+            <w:rStyle w:val="Hyperlink"/>
+            <w:rFonts w:hint="eastAsia"/>
+          </w:rPr>
+          <w:t>figure 1</w:t>
+        </w:r>
+      </w:hyperlink>
+      <w:r>
+        <w:rPr>
+          <w:rFonts w:hint="eastAsia"/>
+        </w:rPr>
+        <w:t>) is not a prime</w:t>
+      </w:r>
+      <w:r>
+        <w:rPr>
+          <w:rFonts w:hint="eastAsia"/>
+        </w:rPr>
+        <w:t>.</w:t>
       </w:r>
       <w:r>
         <w:br/>
@@ -518,11 +568,102 @@
         <w:rPr>
           <w:rFonts w:hint="eastAsia"/>
         </w:rPr>
-        <w:t xml:space="preserve"> = </w:t>
-      </w:r>
-      <w:r>
-        <w:t>82701166972083873963502681321091904267252851881480149626751213724120817858488</w:t>
-      </w:r>
+        <w:t xml:space="preserve"> </w:t>
+      </w:r>
+      <w:r>
+        <w:rPr>
+          <w:rFonts w:hint="eastAsia"/>
+        </w:rPr>
+        <w:t xml:space="preserve">= </w:t>
+      </w:r>
+      <w:r>
+        <w:rPr>
+          <w:rFonts w:hint="eastAsia"/>
+        </w:rPr>
+        <w:t>(</w:t>
+      </w:r>
+      <w:r>
+        <w:t>P</w:t>
+      </w:r>
+      <w:r>
+        <w:rPr>
+          <w:rFonts w:hint="eastAsia"/>
+        </w:rPr>
+        <w:t>rime1-</w:t>
+      </w:r>
+      <w:r>
+        <w:t>1) *</w:t>
+      </w:r>
+      <w:r>
+        <w:rPr>
+          <w:rFonts w:hint="eastAsia"/>
+        </w:rPr>
+        <w:t xml:space="preserve"> (</w:t>
+      </w:r>
+      <w:r>
+        <w:t xml:space="preserve"> P</w:t>
+      </w:r>
+      <w:r>
+        <w:rPr>
+          <w:rFonts w:hint="eastAsia"/>
+        </w:rPr>
+        <w:t>rime2-1)</w:t>
+      </w:r>
+      <w:r>
+        <w:rPr>
+          <w:rFonts w:hint="eastAsia"/>
+        </w:rPr>
+        <w:t xml:space="preserve">  </w:t>
+      </w:r>
+    </w:p>
+    <w:p>
+      <w:pPr>
+        <w:pStyle w:val="ListParagraph"/>
+        <w:jc w:val="left"/>
+      </w:pPr>
+      <w:r>
+        <w:t>=</w:t>
+      </w:r>
+      <w:r>
+        <w:rPr>
+          <w:rFonts w:hint="eastAsia"/>
+        </w:rPr>
+        <w:t xml:space="preserve"> </w:t>
+      </w:r>
+      <w:r>
+        <w:rPr>
+          <w:rFonts w:hint="eastAsia"/>
+        </w:rPr>
+        <w:t>0d</w:t>
+      </w:r>
+      <w:r>
+        <w:t>827011669720838739635026813210919042672528518814801496267512137241</w:t>
+      </w:r>
+      <w:r>
+        <w:lastRenderedPageBreak/>
+        <w:t>20817858488</w:t>
+      </w:r>
+    </w:p>
+    <w:p>
+      <w:pPr>
+        <w:pStyle w:val="ListParagraph"/>
+        <w:jc w:val="left"/>
+      </w:pPr>
+      <w:r>
+        <w:t xml:space="preserve">= </w:t>
+      </w:r>
+      <w:r>
+        <w:t>0x</w:t>
+      </w:r>
+      <w:r>
+        <w:t>B6D733A404D0B06E51DCF52FEC53B6B8372D8608437F1E8DD3D71CFD03E3F7B8</w:t>
+      </w:r>
+    </w:p>
+    <w:p>
+      <w:pPr>
+        <w:pStyle w:val="ListParagraph"/>
+        <w:jc w:val="left"/>
+      </w:pPr>
       <w:r>
         <w:br/>
       </w:r>
@@ -535,6 +676,11 @@
           <w:numId w:val="1"/>
         </w:numPr>
         <w:jc w:val="left"/>
+        <w:rPr>
+          <w:rStyle w:val="Hyperlink"/>
+          <w:color w:val="auto"/>
+          <w:u w:val="none"/>
+        </w:rPr>
       </w:pPr>
       <w:r>
         <w:rPr>
@@ -556,7 +702,35 @@
           <w:b/>
           <w:bCs/>
         </w:rPr>
-        <w:t>calc G (true message)</w:t>
+        <w:t>calc G (</w:t>
+      </w:r>
+      <w:r>
+        <w:rPr>
+          <w:rFonts w:hint="eastAsia"/>
+        </w:rPr>
+        <w:t xml:space="preserve">a in </w:t>
+      </w:r>
+      <w:hyperlink w:anchor="Figrue_1" w:history="1">
+        <w:r>
+          <w:rPr>
+            <w:rStyle w:val="Hyperlink"/>
+          </w:rPr>
+          <w:t>figure</w:t>
+        </w:r>
+        <w:r>
+          <w:rPr>
+            <w:rStyle w:val="Hyperlink"/>
+            <w:rFonts w:hint="eastAsia"/>
+          </w:rPr>
+          <w:t xml:space="preserve"> 1</w:t>
+        </w:r>
+      </w:hyperlink>
+      <w:r>
+        <w:rPr>
+          <w:b/>
+          <w:bCs/>
+        </w:rPr>
+        <w:t>)</w:t>
       </w:r>
       <w:r>
         <w:br/>
@@ -565,7 +739,6 @@
         <w:rPr>
           <w:rFonts w:hint="eastAsia"/>
         </w:rPr>
-        <w:lastRenderedPageBreak/>
         <w:t xml:space="preserve">Tools: </w:t>
       </w:r>
       <w:hyperlink r:id="rId10" w:history="1">
@@ -668,15 +841,222 @@
         <w:rPr>
           <w:rFonts w:hint="eastAsia"/>
         </w:rPr>
-        <w:t xml:space="preserve"> get G</w:t>
-      </w:r>
-    </w:p>
-    <w:p>
-      <w:r>
-        <w:rPr>
-          <w:rFonts w:hint="eastAsia"/>
-        </w:rPr>
-        <w:t xml:space="preserve">      We get answer </w:t>
+        <w:t xml:space="preserve"> </w:t>
+      </w:r>
+      <w:r>
+        <w:rPr>
+          <w:rFonts w:hint="eastAsia"/>
+        </w:rPr>
+        <w:t>Calc</w:t>
+      </w:r>
+      <w:r>
+        <w:rPr>
+          <w:rFonts w:hint="eastAsia"/>
+        </w:rPr>
+        <w:t xml:space="preserve"> G</w:t>
+      </w:r>
+    </w:p>
+    <w:p>
+      <w:pPr>
+        <w:ind w:left="840"/>
+      </w:pPr>
+      <w:r>
+        <w:rPr>
+          <w:rFonts w:hint="eastAsia"/>
+        </w:rPr>
+        <w:t>Put them into the RDLP</w:t>
+      </w:r>
+      <w:r>
+        <w:br/>
+      </w:r>
+      <w:r>
+        <w:rPr>
+          <w:rFonts w:hint="eastAsia"/>
+        </w:rPr>
+        <w:t xml:space="preserve">Phi(p) </w:t>
+      </w:r>
+      <w:r>
+        <w:rPr>
+          <w:rFonts w:hint="eastAsia"/>
+        </w:rPr>
+        <w:t>&lt;-</w:t>
+      </w:r>
+      <w:r>
+        <w:rPr>
+          <w:rFonts w:hint="eastAsia"/>
+        </w:rPr>
+        <w:t xml:space="preserve"> φp in part2</w:t>
+      </w:r>
+    </w:p>
+    <w:p>
+      <w:r>
+        <w:rPr>
+          <w:rFonts w:hint="eastAsia"/>
+        </w:rPr>
+        <w:t xml:space="preserve">        P </w:t>
+      </w:r>
+      <w:r>
+        <w:rPr>
+          <w:rFonts w:hint="eastAsia"/>
+        </w:rPr>
+        <w:t xml:space="preserve">&lt;- </w:t>
+      </w:r>
+      <w:r>
+        <w:rPr>
+          <w:rFonts w:hint="eastAsia"/>
+        </w:rPr>
+        <w:t xml:space="preserve">b in </w:t>
+      </w:r>
+      <w:hyperlink w:anchor="Figure1" w:history="1">
+        <w:r>
+          <w:rPr>
+            <w:rStyle w:val="Hyperlink"/>
+          </w:rPr>
+          <w:t>figure</w:t>
+        </w:r>
+        <w:r>
+          <w:rPr>
+            <w:rStyle w:val="Hyperlink"/>
+            <w:rFonts w:hint="eastAsia"/>
+          </w:rPr>
+          <w:t xml:space="preserve"> 1</w:t>
+        </w:r>
+      </w:hyperlink>
+    </w:p>
+    <w:p>
+      <w:r>
+        <w:tab/>
+      </w:r>
+      <w:r>
+        <w:tab/>
+      </w:r>
+      <w:r>
+        <w:rPr>
+          <w:rFonts w:hint="eastAsia"/>
+        </w:rPr>
+        <w:t xml:space="preserve">Y </w:t>
+      </w:r>
+      <w:r>
+        <w:rPr>
+          <w:rFonts w:hint="eastAsia"/>
+        </w:rPr>
+        <w:t>&lt;-</w:t>
+      </w:r>
+      <w:r>
+        <w:rPr>
+          <w:rFonts w:hint="eastAsia"/>
+        </w:rPr>
+        <w:t xml:space="preserve"> d in </w:t>
+      </w:r>
+      <w:hyperlink w:anchor="Figrue_1" w:history="1">
+        <w:r>
+          <w:rPr>
+            <w:rStyle w:val="Hyperlink"/>
+          </w:rPr>
+          <w:t>figure</w:t>
+        </w:r>
+        <w:r>
+          <w:rPr>
+            <w:rStyle w:val="Hyperlink"/>
+            <w:rFonts w:hint="eastAsia"/>
+          </w:rPr>
+          <w:t xml:space="preserve"> 1</w:t>
+        </w:r>
+      </w:hyperlink>
+    </w:p>
+    <w:p>
+      <w:r>
+        <w:tab/>
+      </w:r>
+      <w:r>
+        <w:tab/>
+        <w:t>X</w:t>
+      </w:r>
+      <w:r>
+        <w:rPr>
+          <w:rFonts w:hint="eastAsia"/>
+        </w:rPr>
+        <w:t xml:space="preserve"> </w:t>
+      </w:r>
+      <w:r>
+        <w:rPr>
+          <w:rFonts w:hint="eastAsia"/>
+        </w:rPr>
+        <w:t>&lt;-</w:t>
+      </w:r>
+      <w:r>
+        <w:rPr>
+          <w:rFonts w:hint="eastAsia"/>
+        </w:rPr>
+        <w:t xml:space="preserve"> c in </w:t>
+      </w:r>
+      <w:hyperlink w:anchor="Figrue_1" w:history="1">
+        <w:r>
+          <w:rPr>
+            <w:rStyle w:val="Hyperlink"/>
+          </w:rPr>
+          <w:t>figure</w:t>
+        </w:r>
+        <w:r>
+          <w:rPr>
+            <w:rStyle w:val="Hyperlink"/>
+            <w:rFonts w:hint="eastAsia"/>
+          </w:rPr>
+          <w:t xml:space="preserve"> 1</w:t>
+        </w:r>
+      </w:hyperlink>
+      <w:r>
+        <w:br/>
+      </w:r>
+      <w:r>
+        <w:rPr>
+          <w:rFonts w:hint="eastAsia"/>
+        </w:rPr>
+        <w:t xml:space="preserve">        Click the YXP-&gt; G</w:t>
+      </w:r>
+    </w:p>
+    <w:p>
+      <w:r>
+        <w:rPr>
+          <w:rFonts w:hint="eastAsia"/>
+        </w:rPr>
+        <w:t xml:space="preserve">     </w:t>
+      </w:r>
+      <w:r>
+        <w:tab/>
+      </w:r>
+      <w:r>
+        <w:rPr>
+          <w:rFonts w:hint="eastAsia"/>
+        </w:rPr>
+        <w:t xml:space="preserve">We get answer </w:t>
+      </w:r>
+      <w:r>
+        <w:rPr>
+          <w:rFonts w:hint="eastAsia"/>
+        </w:rPr>
+        <w:t xml:space="preserve">G (a in </w:t>
+      </w:r>
+      <w:hyperlink w:anchor="Figrue_1" w:history="1">
+        <w:r>
+          <w:rPr>
+            <w:rStyle w:val="Hyperlink"/>
+          </w:rPr>
+          <w:t>figure</w:t>
+        </w:r>
+        <w:r>
+          <w:rPr>
+            <w:rStyle w:val="Hyperlink"/>
+            <w:rFonts w:hint="eastAsia"/>
+          </w:rPr>
+          <w:t xml:space="preserve"> 1</w:t>
+        </w:r>
+      </w:hyperlink>
+      <w:r>
+        <w:rPr>
+          <w:rFonts w:hint="eastAsia"/>
+        </w:rPr>
+        <w:t>) = 0x</w:t>
       </w:r>
       <w:r>
         <w:t>486163656B343072457173</w:t>
@@ -712,6 +1092,129 @@
     </w:p>
     <w:p>
       <w:pPr>
+        <w:rPr>
+          <w:rStyle w:val="Hyperlink"/>
+        </w:rPr>
+      </w:pPr>
+      <w:r>
+        <w:t xml:space="preserve">       </w:t>
+      </w:r>
+      <w:r>
+        <w:t xml:space="preserve">Write an </w:t>
+      </w:r>
+      <w:hyperlink r:id="rId12" w:history="1">
+        <w:r>
+          <w:rPr>
+            <w:rStyle w:val="Hyperlink"/>
+          </w:rPr>
+          <w:t>Attack Script</w:t>
+        </w:r>
+      </w:hyperlink>
+    </w:p>
+    <w:p>
+      <w:pPr>
+        <w:keepNext/>
+      </w:pPr>
+      <w:r>
+        <w:rPr>
+          <w:rStyle w:val="Hyperlink"/>
+        </w:rPr>
+        <w:tab/>
+      </w:r>
+      <w:r>
+        <w:rPr>
+          <w:rStyle w:val="Hyperlink"/>
+        </w:rPr>
+        <w:lastRenderedPageBreak/>
+        <w:tab/>
+      </w:r>
+      <w:r>
+        <w:rPr>
+          <w:noProof/>
+        </w:rPr>
+        <w:drawing>
+          <wp:inline distT="0" distB="0" distL="0" distR="0" wp14:anchorId="1B452307" wp14:editId="67DA7DE9">
+            <wp:extent cx="4849586" cy="3852045"/>
+            <wp:effectExtent l="0" t="0" r="8255" b="0"/>
+            <wp:docPr id="1313373056" name="Picture 1" descr="A screenshot of a computer program&#10;&#10;Description automatically generated"/>
+            <wp:cNvGraphicFramePr>
+              <a:graphicFrameLocks xmlns:a="http://schemas.openxmlformats.org/drawingml/2006/main" noChangeAspect="1"/>
+            </wp:cNvGraphicFramePr>
+            <a:graphic xmlns:a="http://schemas.openxmlformats.org/drawingml/2006/main">
+              <a:graphicData uri="http://schemas.openxmlformats.org/drawingml/2006/picture">
+                <pic:pic xmlns:pic="http://schemas.openxmlformats.org/drawingml/2006/picture">
+                  <pic:nvPicPr>
+                    <pic:cNvPr id="1313373056" name="Picture 1" descr="A screenshot of a computer program&#10;&#10;Description automatically generated"/>
+                    <pic:cNvPicPr/>
+                  </pic:nvPicPr>
+                  <pic:blipFill>
+                    <a:blip r:embed="rId13"/>
+                    <a:stretch>
+                      <a:fillRect/>
+                    </a:stretch>
+                  </pic:blipFill>
+                  <pic:spPr>
+                    <a:xfrm>
+                      <a:off x="0" y="0"/>
+                      <a:ext cx="4864157" cy="3863618"/>
+                    </a:xfrm>
+                    <a:prstGeom prst="rect">
+                      <a:avLst/>
+                    </a:prstGeom>
+                  </pic:spPr>
+                </pic:pic>
+              </a:graphicData>
+            </a:graphic>
+          </wp:inline>
+        </w:drawing>
+      </w:r>
+    </w:p>
+    <w:p>
+      <w:pPr>
+        <w:pStyle w:val="Caption"/>
+        <w:jc w:val="center"/>
+      </w:pPr>
+      <w:r>
+        <w:t xml:space="preserve">Figure </w:t>
+      </w:r>
+      <w:r>
+        <w:fldChar w:fldCharType="begin"/>
+      </w:r>
+      <w:r>
+        <w:instrText xml:space="preserve"> SEQ Figure \* ARABIC </w:instrText>
+      </w:r>
+      <w:r>
+        <w:fldChar w:fldCharType="separate"/>
+      </w:r>
+      <w:r>
+        <w:rPr>
+          <w:noProof/>
+        </w:rPr>
+        <w:t>4</w:t>
+      </w:r>
+      <w:r>
+        <w:fldChar w:fldCharType="end"/>
+      </w:r>
+      <w:r>
+        <w:rPr>
+          <w:rFonts w:hint="eastAsia"/>
+        </w:rPr>
+        <w:t xml:space="preserve"> Attack script</w:t>
+      </w:r>
+    </w:p>
+    <w:p>
+      <w:pPr>
+        <w:ind w:left="300" w:firstLine="420"/>
+      </w:pPr>
+      <w:r>
+        <w:rPr>
+          <w:rFonts w:hint="eastAsia"/>
+        </w:rPr>
+        <w:t>Run it, and now we get the correct flag.</w:t>
+      </w:r>
+    </w:p>
+    <w:p>
+      <w:pPr>
         <w:pStyle w:val="ListParagraph"/>
         <w:keepNext/>
       </w:pPr>
@@ -720,7 +1223,7 @@
           <w:noProof/>
         </w:rPr>
         <w:drawing>
-          <wp:inline distT="0" distB="0" distL="0" distR="0" wp14:anchorId="2F2DB514" wp14:editId="617C921F">
+          <wp:inline distT="0" distB="0" distL="0" distR="0" wp14:anchorId="21A3B57B" wp14:editId="2075EB8E">
             <wp:extent cx="5274310" cy="349250"/>
             <wp:effectExtent l="0" t="0" r="2540" b="0"/>
             <wp:docPr id="1773433140" name="Picture 1"/>
@@ -735,7 +1238,7 @@
                     <pic:cNvPicPr/>
                   </pic:nvPicPr>
                   <pic:blipFill>
-                    <a:blip r:embed="rId12"/>
+                    <a:blip r:embed="rId14"/>
                     <a:stretch>
                       <a:fillRect/>
                     </a:stretch>
@@ -777,7 +1280,7 @@
         <w:rPr>
           <w:noProof/>
         </w:rPr>
-        <w:t>4</w:t>
+        <w:t>5</w:t>
       </w:r>
       <w:r>
         <w:fldChar w:fldCharType="end"/>
@@ -786,19 +1289,7 @@
         <w:t xml:space="preserve"> final flag</w:t>
       </w:r>
     </w:p>
-    <w:p>
-      <w:r>
-        <w:t xml:space="preserve">       </w:t>
-      </w:r>
-      <w:hyperlink r:id="rId13" w:history="1">
-        <w:r>
-          <w:rPr>
-            <w:rStyle w:val="Hyperlink"/>
-          </w:rPr>
-          <w:t>Attack Script</w:t>
-        </w:r>
-      </w:hyperlink>
-    </w:p>
+    <w:p/>
     <w:sectPr>
       <w:pgSz w:w="11906" w:h="16838"/>
       <w:pgMar w:top="1440" w:right="1800" w:bottom="1440" w:left="1800" w:header="851" w:footer="992" w:gutter="0"/>
@@ -1874,6 +2365,16 @@
       <w:u w:val="single"/>
     </w:rPr>
   </w:style>
+  <w:style w:type="character" w:customStyle="1" w:styleId="katex-mathml">
+    <w:name w:val="katex-mathml"/>
+    <w:basedOn w:val="DefaultParagraphFont"/>
+    <w:rsid w:val="00DF4596"/>
+  </w:style>
+  <w:style w:type="character" w:customStyle="1" w:styleId="mord">
+    <w:name w:val="mord"/>
+    <w:basedOn w:val="DefaultParagraphFont"/>
+    <w:rsid w:val="00DF4596"/>
+  </w:style>
 </w:styles>
 </file>
 
